--- a/Proyecto Final.docx
+++ b/Proyecto Final.docx
@@ -20,6 +20,15 @@
     </w:p>
     <w:p>
       <w:pPr>
+        <w:jc w:val="center"/>
+        <w:rPr>
+          <w:sz w:val="40"/>
+          <w:szCs w:val="40"/>
+        </w:rPr>
+      </w:pPr>
+    </w:p>
+    <w:p>
+      <w:pPr>
         <w:rPr>
           <w:sz w:val="32"/>
           <w:szCs w:val="32"/>
@@ -40,6 +49,7 @@
         <w:t>:</w:t>
       </w:r>
     </w:p>
+    <w:p/>
     <w:p>
       <w:r>
         <w:t xml:space="preserve">Para construir el proyecto se ha utilizado </w:t>
@@ -131,6 +141,7 @@
     <w:p>
       <w:pPr>
         <w:rPr>
+          <w:b/>
           <w:u w:val="single"/>
         </w:rPr>
       </w:pPr>
@@ -169,270 +180,1307 @@
         <w:t xml:space="preserve"> 1.12.4</w:t>
       </w:r>
       <w:r>
+        <w:t xml:space="preserve"> y el </w:t>
+      </w:r>
+      <w:proofErr w:type="spellStart"/>
+      <w:r>
+        <w:t>plugin</w:t>
+      </w:r>
+      <w:proofErr w:type="spellEnd"/>
+      <w:r>
+        <w:t xml:space="preserve"> </w:t>
+      </w:r>
+      <w:proofErr w:type="spellStart"/>
+      <w:r>
+        <w:rPr>
+          <w:b/>
+        </w:rPr>
+        <w:t>datatables</w:t>
+      </w:r>
+      <w:proofErr w:type="spellEnd"/>
+      <w:r>
+        <w:rPr>
+          <w:b/>
+        </w:rPr>
+        <w:t xml:space="preserve"> 1.10.13</w:t>
+      </w:r>
+      <w:r>
+        <w:rPr>
+          <w:b/>
+        </w:rPr>
         <w:t>.</w:t>
       </w:r>
+    </w:p>
+    <w:p>
+      <w:r>
+        <w:t xml:space="preserve">La maquetación se ha realizado mediante </w:t>
+      </w:r>
+      <w:r>
+        <w:rPr>
+          <w:b/>
+        </w:rPr>
+        <w:t>CSS3</w:t>
+      </w:r>
+      <w:r>
+        <w:t xml:space="preserve"> apoyándose en el </w:t>
+      </w:r>
+      <w:proofErr w:type="spellStart"/>
+      <w:r>
+        <w:t>framework</w:t>
+      </w:r>
+      <w:proofErr w:type="spellEnd"/>
       <w:r>
         <w:t xml:space="preserve"> </w:t>
+      </w:r>
+      <w:proofErr w:type="spellStart"/>
+      <w:r>
+        <w:rPr>
+          <w:b/>
+        </w:rPr>
+        <w:t>BootStrap</w:t>
+      </w:r>
+      <w:proofErr w:type="spellEnd"/>
+      <w:r>
+        <w:rPr>
+          <w:b/>
+        </w:rPr>
+        <w:t xml:space="preserve"> 3.3.7</w:t>
+      </w:r>
+      <w:r>
+        <w:t xml:space="preserve">. </w:t>
+      </w:r>
+    </w:p>
+    <w:p>
+      <w:r>
+        <w:t xml:space="preserve">Para almacenar los datos  se ha usado </w:t>
+      </w:r>
+      <w:r>
+        <w:t>el</w:t>
+      </w:r>
+      <w:r>
+        <w:t xml:space="preserve"> </w:t>
+      </w:r>
+      <w:r>
+        <w:t>sistema de gestión de bases de datos relacional</w:t>
+      </w:r>
+      <w:r>
+        <w:t xml:space="preserve"> </w:t>
+      </w:r>
+      <w:proofErr w:type="spellStart"/>
+      <w:r>
+        <w:rPr>
+          <w:b/>
+        </w:rPr>
+        <w:t>MySQL</w:t>
+      </w:r>
+      <w:proofErr w:type="spellEnd"/>
+      <w:r>
+        <w:rPr>
+          <w:b/>
+        </w:rPr>
+        <w:t xml:space="preserve"> 5.7.14</w:t>
+      </w:r>
+      <w:r>
+        <w:t>.</w:t>
+      </w:r>
+    </w:p>
+    <w:p/>
+    <w:p>
+      <w:pPr>
+        <w:rPr>
+          <w:sz w:val="32"/>
+          <w:szCs w:val="32"/>
+        </w:rPr>
+      </w:pPr>
+      <w:proofErr w:type="spellStart"/>
+      <w:r>
+        <w:rPr>
+          <w:sz w:val="32"/>
+          <w:szCs w:val="32"/>
+        </w:rPr>
+        <w:t>Instalacion</w:t>
+      </w:r>
+      <w:proofErr w:type="spellEnd"/>
+      <w:r>
+        <w:rPr>
+          <w:sz w:val="32"/>
+          <w:szCs w:val="32"/>
+        </w:rPr>
+        <w:t>:</w:t>
+      </w:r>
+    </w:p>
+    <w:p/>
+    <w:p>
+      <w:r>
+        <w:t>- Descargar el proyecto desde SVN.</w:t>
+      </w:r>
+    </w:p>
+    <w:p>
+      <w:r>
+        <w:t xml:space="preserve">- Copiar el contenido del archivo </w:t>
+      </w:r>
+      <w:proofErr w:type="spellStart"/>
+      <w:r>
+        <w:t>Script.sql</w:t>
+      </w:r>
+      <w:proofErr w:type="spellEnd"/>
+      <w:r>
+        <w:t xml:space="preserve"> que se encuentra en la raíz del proyecto</w:t>
+      </w:r>
+      <w:r>
+        <w:t xml:space="preserve"> y pegarlo en alguna herramienta de administración de Bases de Datos como puede ser </w:t>
+      </w:r>
+      <w:proofErr w:type="spellStart"/>
+      <w:r>
+        <w:t>HeidiSQL</w:t>
+      </w:r>
+      <w:proofErr w:type="spellEnd"/>
+      <w:r>
+        <w:t xml:space="preserve"> o </w:t>
+      </w:r>
+      <w:proofErr w:type="spellStart"/>
+      <w:r>
+        <w:t>PHPMyAdmin</w:t>
+      </w:r>
+      <w:proofErr w:type="spellEnd"/>
+      <w:r>
+        <w:t>.</w:t>
+      </w:r>
+    </w:p>
+    <w:p>
+      <w:r>
+        <w:t>- Importar el proyecto</w:t>
+      </w:r>
+      <w:r>
+        <w:t xml:space="preserve"> en Eclipse</w:t>
+      </w:r>
+      <w:r>
+        <w:t xml:space="preserve"> como, </w:t>
+      </w:r>
+      <w:proofErr w:type="spellStart"/>
+      <w:r>
+        <w:t>Existing</w:t>
+      </w:r>
+      <w:proofErr w:type="spellEnd"/>
+      <w:r>
+        <w:t xml:space="preserve"> </w:t>
+      </w:r>
+      <w:proofErr w:type="spellStart"/>
+      <w:r>
+        <w:t>Maven</w:t>
+      </w:r>
+      <w:proofErr w:type="spellEnd"/>
+      <w:r>
+        <w:t xml:space="preserve"> </w:t>
+      </w:r>
+      <w:proofErr w:type="spellStart"/>
+      <w:r>
+        <w:t>Proyect</w:t>
+      </w:r>
+      <w:proofErr w:type="spellEnd"/>
+      <w:r>
+        <w:t xml:space="preserve">, </w:t>
+      </w:r>
+      <w:r>
+        <w:t xml:space="preserve">elegir la ruta donde lo hayamos </w:t>
+      </w:r>
+      <w:r>
+        <w:t>descargado previamente y seleccionar el archivo</w:t>
+      </w:r>
+      <w:r>
+        <w:t xml:space="preserve"> con extensión </w:t>
+      </w:r>
+      <w:proofErr w:type="spellStart"/>
+      <w:r>
+        <w:rPr>
+          <w:i/>
+        </w:rPr>
+        <w:t>pom</w:t>
+      </w:r>
+      <w:proofErr w:type="spellEnd"/>
+      <w:r>
+        <w:t>.</w:t>
+      </w:r>
+    </w:p>
+    <w:p>
+      <w:pPr>
+        <w:rPr>
+          <w:u w:val="single"/>
+        </w:rPr>
+      </w:pPr>
+      <w:r>
+        <w:t>- Para configurar la conexión a la base de datos deberemos</w:t>
+      </w:r>
+      <w:r>
+        <w:t xml:space="preserve"> modificar el archivo </w:t>
+      </w:r>
+      <w:proofErr w:type="spellStart"/>
+      <w:r>
+        <w:rPr>
+          <w:i/>
+        </w:rPr>
+        <w:t>database.properties</w:t>
+      </w:r>
+      <w:proofErr w:type="spellEnd"/>
+      <w:r>
+        <w:t xml:space="preserve"> que se </w:t>
+      </w:r>
+      <w:r>
+        <w:t>encuentra</w:t>
+      </w:r>
+      <w:r>
+        <w:t xml:space="preserve"> en </w:t>
+      </w:r>
+      <w:proofErr w:type="spellStart"/>
+      <w:r>
+        <w:rPr>
+          <w:i/>
+        </w:rPr>
+        <w:t>src</w:t>
+      </w:r>
+      <w:proofErr w:type="spellEnd"/>
+      <w:r>
+        <w:rPr>
+          <w:i/>
+        </w:rPr>
+        <w:t>/</w:t>
+      </w:r>
+      <w:proofErr w:type="spellStart"/>
+      <w:r>
+        <w:rPr>
+          <w:i/>
+        </w:rPr>
+        <w:t>main</w:t>
+      </w:r>
+      <w:proofErr w:type="spellEnd"/>
+      <w:r>
+        <w:rPr>
+          <w:i/>
+        </w:rPr>
+        <w:t>/</w:t>
+      </w:r>
+      <w:proofErr w:type="spellStart"/>
+      <w:r>
+        <w:rPr>
+          <w:i/>
+        </w:rPr>
+        <w:t>resources</w:t>
+      </w:r>
+      <w:proofErr w:type="spellEnd"/>
+      <w:r>
+        <w:rPr>
+          <w:i/>
+        </w:rPr>
+        <w:t>.</w:t>
+      </w:r>
+    </w:p>
+    <w:p>
+      <w:r>
+        <w:t xml:space="preserve">- </w:t>
+      </w:r>
+      <w:r>
+        <w:t>Para c</w:t>
+      </w:r>
+      <w:r>
+        <w:t xml:space="preserve">onfigurar la migración de Excel a SQL copiamos el archivo Excel que se encuentra en la raíz del proyecto a </w:t>
+      </w:r>
+      <w:r>
+        <w:rPr>
+          <w:i/>
+        </w:rPr>
+        <w:t>C:\</w:t>
+      </w:r>
+      <w:r>
+        <w:rPr>
+          <w:i/>
+        </w:rPr>
+        <w:t>.</w:t>
+      </w:r>
+    </w:p>
+    <w:p>
+      <w:pPr>
+        <w:rPr>
+          <w:i/>
+          <w:u w:val="single"/>
+        </w:rPr>
+      </w:pPr>
+      <w:r>
+        <w:t xml:space="preserve">- </w:t>
+      </w:r>
+      <w:r>
+        <w:t xml:space="preserve">Instalar </w:t>
+      </w:r>
+      <w:r>
+        <w:t xml:space="preserve">dependencias, </w:t>
+      </w:r>
+      <w:r>
+        <w:t>clic</w:t>
+      </w:r>
+      <w:r>
+        <w:t xml:space="preserve"> derecho sobre el proyecto</w:t>
+      </w:r>
+      <w:r>
+        <w:rPr>
+          <w:i/>
+        </w:rPr>
+        <w:t>, Run As</w:t>
+      </w:r>
+      <w:r>
+        <w:t xml:space="preserve"> </w:t>
+      </w:r>
+      <w:r>
+        <w:sym w:font="Wingdings" w:char="F0E0"/>
+      </w:r>
+      <w:r>
+        <w:t xml:space="preserve"> </w:t>
+      </w:r>
+      <w:proofErr w:type="spellStart"/>
+      <w:r>
+        <w:rPr>
+          <w:i/>
+        </w:rPr>
+        <w:t>Maven</w:t>
+      </w:r>
+      <w:proofErr w:type="spellEnd"/>
+      <w:r>
+        <w:rPr>
+          <w:i/>
+        </w:rPr>
+        <w:t xml:space="preserve"> </w:t>
+      </w:r>
+      <w:proofErr w:type="spellStart"/>
+      <w:r>
+        <w:rPr>
+          <w:i/>
+        </w:rPr>
+        <w:t>install</w:t>
+      </w:r>
+      <w:proofErr w:type="spellEnd"/>
+    </w:p>
+    <w:p>
+      <w:pPr>
+        <w:rPr>
+          <w:u w:val="single"/>
+        </w:rPr>
+      </w:pPr>
+      <w:r>
+        <w:t>-</w:t>
+      </w:r>
+      <w:r>
+        <w:t xml:space="preserve">Desplegar en un </w:t>
+      </w:r>
+      <w:r>
+        <w:t xml:space="preserve">servidor, </w:t>
+      </w:r>
+      <w:r>
+        <w:t>clic</w:t>
+      </w:r>
+      <w:r>
+        <w:t xml:space="preserve"> derecho sobre el proyecto, </w:t>
+      </w:r>
+      <w:r>
+        <w:rPr>
+          <w:i/>
+        </w:rPr>
+        <w:t>Run As</w:t>
+      </w:r>
+      <w:r>
+        <w:t xml:space="preserve"> </w:t>
+      </w:r>
+      <w:r>
+        <w:sym w:font="Wingdings" w:char="F0E0"/>
+      </w:r>
+      <w:r>
+        <w:t xml:space="preserve"> </w:t>
+      </w:r>
+      <w:r>
+        <w:rPr>
+          <w:i/>
+        </w:rPr>
+        <w:t xml:space="preserve">Run </w:t>
+      </w:r>
+      <w:proofErr w:type="spellStart"/>
+      <w:r>
+        <w:rPr>
+          <w:i/>
+        </w:rPr>
+        <w:t>on</w:t>
+      </w:r>
+      <w:proofErr w:type="spellEnd"/>
+      <w:r>
+        <w:rPr>
+          <w:i/>
+        </w:rPr>
+        <w:t xml:space="preserve"> Server</w:t>
+      </w:r>
+      <w:r>
+        <w:t xml:space="preserve"> </w:t>
+      </w:r>
+      <w:r>
+        <w:t xml:space="preserve">(Descargamos e instalamos </w:t>
+      </w:r>
+      <w:proofErr w:type="spellStart"/>
+      <w:r>
+        <w:t>Tomcat</w:t>
+      </w:r>
+      <w:proofErr w:type="spellEnd"/>
+      <w:r>
+        <w:t xml:space="preserve"> v7 si no tuviéramos ninguno)</w:t>
+      </w:r>
+    </w:p>
+    <w:p>
+      <w:r>
+        <w:t xml:space="preserve">-Una vez desplegado podemos acceder desde la siguiente </w:t>
+      </w:r>
+      <w:r>
+        <w:t>URL</w:t>
+      </w:r>
+      <w:r>
+        <w:t xml:space="preserve">: </w:t>
+      </w:r>
+      <w:hyperlink r:id="rId5" w:history="1">
+        <w:r>
+          <w:rPr>
+            <w:rStyle w:val="Hipervnculo"/>
+          </w:rPr>
+          <w:t>http://localhost:8080/formacion/</w:t>
+        </w:r>
+      </w:hyperlink>
+    </w:p>
+    <w:p>
+      <w:pPr>
+        <w:rPr>
+          <w:sz w:val="32"/>
+          <w:szCs w:val="32"/>
+        </w:rPr>
+      </w:pPr>
+    </w:p>
+    <w:p>
+      <w:pPr>
+        <w:rPr>
+          <w:sz w:val="32"/>
+          <w:szCs w:val="32"/>
+        </w:rPr>
+      </w:pPr>
+    </w:p>
+    <w:p>
+      <w:pPr>
+        <w:rPr>
+          <w:sz w:val="32"/>
+          <w:szCs w:val="32"/>
+        </w:rPr>
+      </w:pPr>
+      <w:r>
+        <w:rPr>
+          <w:sz w:val="32"/>
+          <w:szCs w:val="32"/>
+        </w:rPr>
+        <w:lastRenderedPageBreak/>
+        <w:t xml:space="preserve">Manual de </w:t>
+      </w:r>
+      <w:r>
+        <w:rPr>
+          <w:sz w:val="32"/>
+          <w:szCs w:val="32"/>
+        </w:rPr>
+        <w:t>Usuario</w:t>
+      </w:r>
+      <w:r>
+        <w:rPr>
+          <w:sz w:val="32"/>
+          <w:szCs w:val="32"/>
+        </w:rPr>
+        <w:t>:</w:t>
+      </w:r>
+    </w:p>
+    <w:p>
+      <w:pPr>
+        <w:rPr>
+          <w:sz w:val="32"/>
+          <w:szCs w:val="32"/>
+        </w:rPr>
+      </w:pPr>
+    </w:p>
+    <w:p>
+      <w:r>
+        <w:t xml:space="preserve">En la pantalla principal se </w:t>
+      </w:r>
+      <w:r>
+        <w:t>mostraran</w:t>
+      </w:r>
+      <w:r>
+        <w:t xml:space="preserve"> los últimos diez cursos que fueron añadidos.</w:t>
+      </w:r>
+    </w:p>
+    <w:p>
+      <w:r>
+        <w:t>También</w:t>
+      </w:r>
+      <w:r>
+        <w:t xml:space="preserve"> podemos buscar entre todos los cursos desde la caja de texto “Buscar”</w:t>
+      </w:r>
+      <w:r>
+        <w:t xml:space="preserve"> y se desplegara mostrando todos los cursos que contengan el parámetro de </w:t>
+      </w:r>
+      <w:r>
+        <w:t>búsqueda</w:t>
+      </w:r>
+      <w:r>
+        <w:t>.</w:t>
+      </w:r>
+    </w:p>
+    <w:p>
+      <w:r>
+        <w:t xml:space="preserve">Para </w:t>
+      </w:r>
+      <w:proofErr w:type="spellStart"/>
+      <w:r>
+        <w:t>l</w:t>
+      </w:r>
+      <w:r>
+        <w:t>ogearnos</w:t>
+      </w:r>
+      <w:proofErr w:type="spellEnd"/>
+      <w:r>
+        <w:t xml:space="preserve"> solo tendremos que </w:t>
+      </w:r>
+      <w:r>
+        <w:t>clicar</w:t>
+      </w:r>
+      <w:r>
+        <w:t xml:space="preserve"> en el enlace </w:t>
+      </w:r>
+      <w:r>
+        <w:t>con el nombre</w:t>
+      </w:r>
+      <w:r>
+        <w:t xml:space="preserve"> </w:t>
+      </w:r>
+      <w:r>
+        <w:t>“</w:t>
+      </w:r>
+      <w:proofErr w:type="spellStart"/>
+      <w:r>
+        <w:t>L</w:t>
+      </w:r>
+      <w:r>
+        <w:t>ogin</w:t>
+      </w:r>
+      <w:proofErr w:type="spellEnd"/>
+      <w:r>
+        <w:t>”</w:t>
+      </w:r>
+      <w:r>
+        <w:t xml:space="preserve"> que se encuentra en el menú de </w:t>
+      </w:r>
+      <w:r>
+        <w:t>Navegación</w:t>
+      </w:r>
+      <w:r>
+        <w:t>.</w:t>
+      </w:r>
+    </w:p>
+    <w:p>
+      <w:pPr>
+        <w:rPr>
+          <w:u w:val="single"/>
+        </w:rPr>
+      </w:pPr>
+    </w:p>
+    <w:p>
+      <w:r>
+        <w:rPr>
+          <w:noProof/>
+          <w:lang w:eastAsia="es-ES"/>
+        </w:rPr>
+        <w:drawing>
+          <wp:inline distT="0" distB="0" distL="0" distR="0">
+            <wp:extent cx="5400675" cy="2724150"/>
+            <wp:effectExtent l="0" t="0" r="9525" b="0"/>
+            <wp:docPr id="2" name="Imagen 2"/>
+            <wp:cNvGraphicFramePr>
+              <a:graphicFrameLocks xmlns:a="http://schemas.openxmlformats.org/drawingml/2006/main" noChangeAspect="1"/>
+            </wp:cNvGraphicFramePr>
+            <a:graphic xmlns:a="http://schemas.openxmlformats.org/drawingml/2006/main">
+              <a:graphicData uri="http://schemas.openxmlformats.org/drawingml/2006/picture">
+                <pic:pic xmlns:pic="http://schemas.openxmlformats.org/drawingml/2006/picture">
+                  <pic:nvPicPr>
+                    <pic:cNvPr id="0" name="Picture 1"/>
+                    <pic:cNvPicPr>
+                      <a:picLocks noChangeAspect="1" noChangeArrowheads="1"/>
+                    </pic:cNvPicPr>
+                  </pic:nvPicPr>
+                  <pic:blipFill>
+                    <a:blip r:embed="rId6">
+                      <a:extLst>
+                        <a:ext uri="{28A0092B-C50C-407E-A947-70E740481C1C}">
+                          <a14:useLocalDpi xmlns:a14="http://schemas.microsoft.com/office/drawing/2010/main" val="0"/>
+                        </a:ext>
+                      </a:extLst>
+                    </a:blip>
+                    <a:srcRect/>
+                    <a:stretch>
+                      <a:fillRect/>
+                    </a:stretch>
+                  </pic:blipFill>
+                  <pic:spPr bwMode="auto">
+                    <a:xfrm>
+                      <a:off x="0" y="0"/>
+                      <a:ext cx="5400675" cy="2724150"/>
+                    </a:xfrm>
+                    <a:prstGeom prst="rect">
+                      <a:avLst/>
+                    </a:prstGeom>
+                    <a:noFill/>
+                    <a:ln>
+                      <a:noFill/>
+                    </a:ln>
+                  </pic:spPr>
+                </pic:pic>
+              </a:graphicData>
+            </a:graphic>
+          </wp:inline>
+        </w:drawing>
+      </w:r>
+    </w:p>
+    <w:p/>
+    <w:p>
+      <w:r>
+        <w:t>Después</w:t>
+      </w:r>
+      <w:r>
+        <w:t xml:space="preserve"> de </w:t>
+      </w:r>
+      <w:r>
+        <w:t>clicar</w:t>
+      </w:r>
+      <w:r>
+        <w:t xml:space="preserve"> en el enlace de </w:t>
+      </w:r>
+      <w:r>
+        <w:t>“</w:t>
+      </w:r>
+      <w:proofErr w:type="spellStart"/>
+      <w:r>
+        <w:t>Login</w:t>
+      </w:r>
+      <w:proofErr w:type="spellEnd"/>
+      <w:r>
+        <w:t>”</w:t>
+      </w:r>
+      <w:r>
+        <w:t xml:space="preserve"> nos pedirá usuario y contraseña</w:t>
+      </w:r>
+      <w:r>
+        <w:t>.</w:t>
+      </w:r>
+      <w:r>
+        <w:t xml:space="preserve"> </w:t>
+      </w:r>
+    </w:p>
+    <w:p>
+      <w:r>
+        <w:t xml:space="preserve">Usuario: </w:t>
+      </w:r>
+      <w:proofErr w:type="spellStart"/>
+      <w:r>
+        <w:t>admin</w:t>
+      </w:r>
+      <w:proofErr w:type="spellEnd"/>
+    </w:p>
+    <w:p>
+      <w:r>
+        <w:t>Password</w:t>
+      </w:r>
+      <w:proofErr w:type="gramStart"/>
+      <w:r>
+        <w:t>:2017</w:t>
+      </w:r>
+      <w:proofErr w:type="gramEnd"/>
+      <w:r>
+        <w:t>#admin</w:t>
+      </w:r>
+    </w:p>
+    <w:p>
+      <w:r>
+        <w:t xml:space="preserve">Podremos regresar a la </w:t>
+      </w:r>
+      <w:r>
+        <w:t>página principal</w:t>
+      </w:r>
+      <w:r>
+        <w:t xml:space="preserve"> </w:t>
+      </w:r>
+      <w:r>
+        <w:t>clicando</w:t>
+      </w:r>
+      <w:r>
+        <w:t xml:space="preserve"> sobre el enlace </w:t>
+      </w:r>
+      <w:r>
+        <w:t>“</w:t>
+      </w:r>
+      <w:r>
+        <w:t>Volver</w:t>
+      </w:r>
+      <w:r>
+        <w:t>”</w:t>
+      </w:r>
+      <w:r>
+        <w:t xml:space="preserve"> que se encuentra en el menú de navegación.</w:t>
+      </w:r>
+    </w:p>
+    <w:p>
+      <w:pPr>
+        <w:rPr>
+          <w:u w:val="single"/>
+        </w:rPr>
+      </w:pPr>
+    </w:p>
+    <w:p>
+      <w:r>
+        <w:rPr>
+          <w:noProof/>
+          <w:lang w:eastAsia="es-ES"/>
+        </w:rPr>
+        <w:drawing>
+          <wp:inline distT="0" distB="0" distL="0" distR="0">
+            <wp:extent cx="5391150" cy="1352550"/>
+            <wp:effectExtent l="0" t="0" r="0" b="0"/>
+            <wp:docPr id="3" name="Imagen 3"/>
+            <wp:cNvGraphicFramePr>
+              <a:graphicFrameLocks xmlns:a="http://schemas.openxmlformats.org/drawingml/2006/main" noChangeAspect="1"/>
+            </wp:cNvGraphicFramePr>
+            <a:graphic xmlns:a="http://schemas.openxmlformats.org/drawingml/2006/main">
+              <a:graphicData uri="http://schemas.openxmlformats.org/drawingml/2006/picture">
+                <pic:pic xmlns:pic="http://schemas.openxmlformats.org/drawingml/2006/picture">
+                  <pic:nvPicPr>
+                    <pic:cNvPr id="0" name="Picture 2"/>
+                    <pic:cNvPicPr>
+                      <a:picLocks noChangeAspect="1" noChangeArrowheads="1"/>
+                    </pic:cNvPicPr>
+                  </pic:nvPicPr>
+                  <pic:blipFill>
+                    <a:blip r:embed="rId7">
+                      <a:extLst>
+                        <a:ext uri="{28A0092B-C50C-407E-A947-70E740481C1C}">
+                          <a14:useLocalDpi xmlns:a14="http://schemas.microsoft.com/office/drawing/2010/main" val="0"/>
+                        </a:ext>
+                      </a:extLst>
+                    </a:blip>
+                    <a:srcRect/>
+                    <a:stretch>
+                      <a:fillRect/>
+                    </a:stretch>
+                  </pic:blipFill>
+                  <pic:spPr bwMode="auto">
+                    <a:xfrm>
+                      <a:off x="0" y="0"/>
+                      <a:ext cx="5391150" cy="1352550"/>
+                    </a:xfrm>
+                    <a:prstGeom prst="rect">
+                      <a:avLst/>
+                    </a:prstGeom>
+                    <a:noFill/>
+                    <a:ln>
+                      <a:noFill/>
+                    </a:ln>
+                  </pic:spPr>
+                </pic:pic>
+              </a:graphicData>
+            </a:graphic>
+          </wp:inline>
+        </w:drawing>
+      </w:r>
+    </w:p>
+    <w:p/>
+    <w:p>
+      <w:r>
+        <w:lastRenderedPageBreak/>
+        <w:t xml:space="preserve">Una vez </w:t>
+      </w:r>
+      <w:proofErr w:type="spellStart"/>
+      <w:r>
+        <w:t>logeados</w:t>
+      </w:r>
+      <w:proofErr w:type="spellEnd"/>
+      <w:r>
+        <w:t xml:space="preserve"> se nos mostrara una tabla paginada con todos los cursos de la base de datos.</w:t>
+      </w:r>
+    </w:p>
+    <w:p/>
+    <w:p>
+      <w:r>
+        <w:rPr>
+          <w:noProof/>
+          <w:lang w:eastAsia="es-ES"/>
+        </w:rPr>
+        <w:drawing>
+          <wp:inline distT="0" distB="0" distL="0" distR="0">
+            <wp:extent cx="5391150" cy="2657475"/>
+            <wp:effectExtent l="0" t="0" r="0" b="9525"/>
+            <wp:docPr id="4" name="Imagen 4"/>
+            <wp:cNvGraphicFramePr>
+              <a:graphicFrameLocks xmlns:a="http://schemas.openxmlformats.org/drawingml/2006/main" noChangeAspect="1"/>
+            </wp:cNvGraphicFramePr>
+            <a:graphic xmlns:a="http://schemas.openxmlformats.org/drawingml/2006/main">
+              <a:graphicData uri="http://schemas.openxmlformats.org/drawingml/2006/picture">
+                <pic:pic xmlns:pic="http://schemas.openxmlformats.org/drawingml/2006/picture">
+                  <pic:nvPicPr>
+                    <pic:cNvPr id="0" name="Picture 3"/>
+                    <pic:cNvPicPr>
+                      <a:picLocks noChangeAspect="1" noChangeArrowheads="1"/>
+                    </pic:cNvPicPr>
+                  </pic:nvPicPr>
+                  <pic:blipFill>
+                    <a:blip r:embed="rId8">
+                      <a:extLst>
+                        <a:ext uri="{28A0092B-C50C-407E-A947-70E740481C1C}">
+                          <a14:useLocalDpi xmlns:a14="http://schemas.microsoft.com/office/drawing/2010/main" val="0"/>
+                        </a:ext>
+                      </a:extLst>
+                    </a:blip>
+                    <a:srcRect/>
+                    <a:stretch>
+                      <a:fillRect/>
+                    </a:stretch>
+                  </pic:blipFill>
+                  <pic:spPr bwMode="auto">
+                    <a:xfrm>
+                      <a:off x="0" y="0"/>
+                      <a:ext cx="5391150" cy="2657475"/>
+                    </a:xfrm>
+                    <a:prstGeom prst="rect">
+                      <a:avLst/>
+                    </a:prstGeom>
+                    <a:noFill/>
+                    <a:ln>
+                      <a:noFill/>
+                    </a:ln>
+                  </pic:spPr>
+                </pic:pic>
+              </a:graphicData>
+            </a:graphic>
+          </wp:inline>
+        </w:drawing>
+      </w:r>
+    </w:p>
+    <w:p/>
+    <w:p>
+      <w:r>
+        <w:t xml:space="preserve">Si la base de datos se encuentra </w:t>
+      </w:r>
+      <w:r>
+        <w:t>vacía</w:t>
+      </w:r>
+      <w:r>
+        <w:t xml:space="preserve"> </w:t>
+      </w:r>
+      <w:r>
+        <w:t xml:space="preserve">podremos </w:t>
+      </w:r>
+      <w:r>
+        <w:t xml:space="preserve">clicar </w:t>
+      </w:r>
+      <w:r>
+        <w:t xml:space="preserve">sobre el botón </w:t>
+      </w:r>
+      <w:r>
+        <w:t>“Migrar”</w:t>
+      </w:r>
+      <w:r>
+        <w:t xml:space="preserve"> del menú de navegación para exportar un </w:t>
+      </w:r>
+      <w:r>
+        <w:t>archivo</w:t>
+      </w:r>
+      <w:r>
+        <w:t xml:space="preserve"> Excel que debemos dejar en </w:t>
+      </w:r>
+      <w:proofErr w:type="gramStart"/>
+      <w:r>
+        <w:t>“</w:t>
+      </w:r>
+      <w:r>
+        <w:t xml:space="preserve"> C</w:t>
+      </w:r>
+      <w:proofErr w:type="gramEnd"/>
+      <w:r>
+        <w:t>:\</w:t>
+      </w:r>
+      <w:r>
+        <w:t>” con el nombre “cursos.csv”</w:t>
+      </w:r>
+      <w:r>
+        <w:t xml:space="preserve"> como muestra el siguiente texto.</w:t>
+      </w:r>
+    </w:p>
+    <w:p>
+      <w:r>
+        <w:rPr>
+          <w:noProof/>
+          <w:lang w:eastAsia="es-ES"/>
+        </w:rPr>
+        <w:drawing>
+          <wp:inline distT="0" distB="0" distL="0" distR="0">
+            <wp:extent cx="5400675" cy="2095500"/>
+            <wp:effectExtent l="0" t="0" r="9525" b="0"/>
+            <wp:docPr id="5" name="Imagen 5"/>
+            <wp:cNvGraphicFramePr>
+              <a:graphicFrameLocks xmlns:a="http://schemas.openxmlformats.org/drawingml/2006/main" noChangeAspect="1"/>
+            </wp:cNvGraphicFramePr>
+            <a:graphic xmlns:a="http://schemas.openxmlformats.org/drawingml/2006/main">
+              <a:graphicData uri="http://schemas.openxmlformats.org/drawingml/2006/picture">
+                <pic:pic xmlns:pic="http://schemas.openxmlformats.org/drawingml/2006/picture">
+                  <pic:nvPicPr>
+                    <pic:cNvPr id="0" name="Picture 4"/>
+                    <pic:cNvPicPr>
+                      <a:picLocks noChangeAspect="1" noChangeArrowheads="1"/>
+                    </pic:cNvPicPr>
+                  </pic:nvPicPr>
+                  <pic:blipFill>
+                    <a:blip r:embed="rId9">
+                      <a:extLst>
+                        <a:ext uri="{28A0092B-C50C-407E-A947-70E740481C1C}">
+                          <a14:useLocalDpi xmlns:a14="http://schemas.microsoft.com/office/drawing/2010/main" val="0"/>
+                        </a:ext>
+                      </a:extLst>
+                    </a:blip>
+                    <a:srcRect/>
+                    <a:stretch>
+                      <a:fillRect/>
+                    </a:stretch>
+                  </pic:blipFill>
+                  <pic:spPr bwMode="auto">
+                    <a:xfrm>
+                      <a:off x="0" y="0"/>
+                      <a:ext cx="5400675" cy="2095500"/>
+                    </a:xfrm>
+                    <a:prstGeom prst="rect">
+                      <a:avLst/>
+                    </a:prstGeom>
+                    <a:noFill/>
+                    <a:ln>
+                      <a:noFill/>
+                    </a:ln>
+                  </pic:spPr>
+                </pic:pic>
+              </a:graphicData>
+            </a:graphic>
+          </wp:inline>
+        </w:drawing>
+      </w:r>
+    </w:p>
+    <w:p>
+      <w:r>
+        <w:t>Si queremos añadir cursos</w:t>
+      </w:r>
+      <w:r>
+        <w:t xml:space="preserve"> nuevo</w:t>
+      </w:r>
+      <w:r>
+        <w:t>s uno a uno</w:t>
+      </w:r>
+      <w:r>
+        <w:t xml:space="preserve"> clic</w:t>
+      </w:r>
+      <w:r>
+        <w:t>amos sobre el enlace “Nuevo” del menú de navegación y se nos mostrara la siguiente pantalla.</w:t>
+      </w:r>
+      <w:r>
+        <w:t xml:space="preserve"> </w:t>
+      </w:r>
+      <w:r>
+        <w:t>Continuamos clic</w:t>
       </w:r>
       <w:bookmarkStart w:id="0" w:name="_GoBack"/>
       <w:bookmarkEnd w:id="0"/>
-    </w:p>
-    <w:p>
-      <w:r>
-        <w:t xml:space="preserve">La maquetación se ha realizado mediante </w:t>
-      </w:r>
-      <w:r>
-        <w:rPr>
-          <w:b/>
-        </w:rPr>
-        <w:t>CSS3</w:t>
-      </w:r>
-      <w:r>
-        <w:t xml:space="preserve"> apoyándose en el </w:t>
-      </w:r>
-      <w:proofErr w:type="spellStart"/>
-      <w:r>
-        <w:t>framework</w:t>
-      </w:r>
-      <w:proofErr w:type="spellEnd"/>
+      <w:r>
+        <w:t>ando</w:t>
+      </w:r>
+      <w:r>
+        <w:t xml:space="preserve"> sobre el “</w:t>
+      </w:r>
+      <w:r>
+        <w:t>tic</w:t>
+      </w:r>
+      <w:r>
+        <w:t>” para añadir el curso a la base de datos.</w:t>
+      </w:r>
+    </w:p>
+    <w:p>
+      <w:pPr>
+        <w:rPr>
+          <w:u w:val="single"/>
+        </w:rPr>
+      </w:pPr>
+    </w:p>
+    <w:p>
+      <w:r>
+        <w:rPr>
+          <w:noProof/>
+          <w:lang w:eastAsia="es-ES"/>
+        </w:rPr>
+        <w:drawing>
+          <wp:inline distT="0" distB="0" distL="0" distR="0">
+            <wp:extent cx="5400675" cy="1238250"/>
+            <wp:effectExtent l="0" t="0" r="9525" b="0"/>
+            <wp:docPr id="6" name="Imagen 6"/>
+            <wp:cNvGraphicFramePr>
+              <a:graphicFrameLocks xmlns:a="http://schemas.openxmlformats.org/drawingml/2006/main" noChangeAspect="1"/>
+            </wp:cNvGraphicFramePr>
+            <a:graphic xmlns:a="http://schemas.openxmlformats.org/drawingml/2006/main">
+              <a:graphicData uri="http://schemas.openxmlformats.org/drawingml/2006/picture">
+                <pic:pic xmlns:pic="http://schemas.openxmlformats.org/drawingml/2006/picture">
+                  <pic:nvPicPr>
+                    <pic:cNvPr id="0" name="Picture 5"/>
+                    <pic:cNvPicPr>
+                      <a:picLocks noChangeAspect="1" noChangeArrowheads="1"/>
+                    </pic:cNvPicPr>
+                  </pic:nvPicPr>
+                  <pic:blipFill>
+                    <a:blip r:embed="rId10">
+                      <a:extLst>
+                        <a:ext uri="{28A0092B-C50C-407E-A947-70E740481C1C}">
+                          <a14:useLocalDpi xmlns:a14="http://schemas.microsoft.com/office/drawing/2010/main" val="0"/>
+                        </a:ext>
+                      </a:extLst>
+                    </a:blip>
+                    <a:srcRect/>
+                    <a:stretch>
+                      <a:fillRect/>
+                    </a:stretch>
+                  </pic:blipFill>
+                  <pic:spPr bwMode="auto">
+                    <a:xfrm>
+                      <a:off x="0" y="0"/>
+                      <a:ext cx="5400675" cy="1238250"/>
+                    </a:xfrm>
+                    <a:prstGeom prst="rect">
+                      <a:avLst/>
+                    </a:prstGeom>
+                    <a:noFill/>
+                    <a:ln>
+                      <a:noFill/>
+                    </a:ln>
+                  </pic:spPr>
+                </pic:pic>
+              </a:graphicData>
+            </a:graphic>
+          </wp:inline>
+        </w:drawing>
+      </w:r>
+    </w:p>
+    <w:p/>
+    <w:p>
+      <w:r>
+        <w:t xml:space="preserve">En el </w:t>
+      </w:r>
+      <w:proofErr w:type="spellStart"/>
+      <w:r>
+        <w:t>backend</w:t>
+      </w:r>
+      <w:proofErr w:type="spellEnd"/>
+      <w:r>
+        <w:t xml:space="preserve"> p</w:t>
+      </w:r>
+      <w:r>
+        <w:t>odremos buscar cursos desde la caja de texto “Búsqueda” y los resultados serán filtrados sobre la tabla.</w:t>
+      </w:r>
+    </w:p>
+    <w:p>
+      <w:r>
+        <w:rPr>
+          <w:noProof/>
+          <w:lang w:eastAsia="es-ES"/>
+        </w:rPr>
+        <w:drawing>
+          <wp:inline distT="0" distB="0" distL="0" distR="0">
+            <wp:extent cx="5400675" cy="2733675"/>
+            <wp:effectExtent l="0" t="0" r="9525" b="9525"/>
+            <wp:docPr id="8" name="Imagen 8"/>
+            <wp:cNvGraphicFramePr>
+              <a:graphicFrameLocks xmlns:a="http://schemas.openxmlformats.org/drawingml/2006/main" noChangeAspect="1"/>
+            </wp:cNvGraphicFramePr>
+            <a:graphic xmlns:a="http://schemas.openxmlformats.org/drawingml/2006/main">
+              <a:graphicData uri="http://schemas.openxmlformats.org/drawingml/2006/picture">
+                <pic:pic xmlns:pic="http://schemas.openxmlformats.org/drawingml/2006/picture">
+                  <pic:nvPicPr>
+                    <pic:cNvPr id="0" name="Picture 7"/>
+                    <pic:cNvPicPr>
+                      <a:picLocks noChangeAspect="1" noChangeArrowheads="1"/>
+                    </pic:cNvPicPr>
+                  </pic:nvPicPr>
+                  <pic:blipFill>
+                    <a:blip r:embed="rId11">
+                      <a:extLst>
+                        <a:ext uri="{28A0092B-C50C-407E-A947-70E740481C1C}">
+                          <a14:useLocalDpi xmlns:a14="http://schemas.microsoft.com/office/drawing/2010/main" val="0"/>
+                        </a:ext>
+                      </a:extLst>
+                    </a:blip>
+                    <a:srcRect/>
+                    <a:stretch>
+                      <a:fillRect/>
+                    </a:stretch>
+                  </pic:blipFill>
+                  <pic:spPr bwMode="auto">
+                    <a:xfrm>
+                      <a:off x="0" y="0"/>
+                      <a:ext cx="5400675" cy="2733675"/>
+                    </a:xfrm>
+                    <a:prstGeom prst="rect">
+                      <a:avLst/>
+                    </a:prstGeom>
+                    <a:noFill/>
+                    <a:ln>
+                      <a:noFill/>
+                    </a:ln>
+                  </pic:spPr>
+                </pic:pic>
+              </a:graphicData>
+            </a:graphic>
+          </wp:inline>
+        </w:drawing>
+      </w:r>
+    </w:p>
+    <w:p>
+      <w:r>
+        <w:t>Si queremos eliminar u</w:t>
+      </w:r>
+      <w:r>
+        <w:t>n curso solo tendremos que clic</w:t>
+      </w:r>
+      <w:r>
+        <w:t>ar la “X” de la fila que queremos eliminar.</w:t>
+      </w:r>
+    </w:p>
+    <w:p>
+      <w:r>
+        <w:t>Si queremos modifi</w:t>
+      </w:r>
+      <w:r>
+        <w:t>car un curso tendremos que clic</w:t>
+      </w:r>
+      <w:r>
+        <w:t>ar sobre el “lápiz” de la fila que queremos modificar</w:t>
+      </w:r>
+      <w:r>
+        <w:t xml:space="preserve"> y se nos mostrara la siguiente pantalla</w:t>
+      </w:r>
+      <w:r>
+        <w:t>.</w:t>
+      </w:r>
       <w:r>
         <w:t xml:space="preserve"> </w:t>
       </w:r>
-      <w:proofErr w:type="spellStart"/>
-      <w:r>
-        <w:rPr>
-          <w:b/>
-        </w:rPr>
-        <w:t>BootStrap</w:t>
-      </w:r>
-      <w:proofErr w:type="spellEnd"/>
-      <w:r>
-        <w:rPr>
-          <w:b/>
-        </w:rPr>
-        <w:t xml:space="preserve"> 3.3.7</w:t>
-      </w:r>
-      <w:r>
-        <w:t xml:space="preserve">. </w:t>
-      </w:r>
-    </w:p>
-    <w:p>
-      <w:r>
-        <w:t xml:space="preserve">Para almacenar los datos  se ha usado </w:t>
-      </w:r>
-      <w:r>
-        <w:t>el</w:t>
-      </w:r>
-      <w:r>
-        <w:t xml:space="preserve"> </w:t>
-      </w:r>
-      <w:r>
-        <w:t>sistema de gestión de bases de datos relacional</w:t>
-      </w:r>
-      <w:r>
-        <w:t xml:space="preserve"> </w:t>
-      </w:r>
-      <w:proofErr w:type="spellStart"/>
-      <w:r>
-        <w:rPr>
-          <w:b/>
-        </w:rPr>
-        <w:t>MySQL</w:t>
-      </w:r>
-      <w:proofErr w:type="spellEnd"/>
-      <w:r>
-        <w:rPr>
-          <w:b/>
-        </w:rPr>
-        <w:t xml:space="preserve"> 5.7.14</w:t>
-      </w:r>
-      <w:r>
-        <w:t>.</w:t>
+      <w:r>
+        <w:t>Finalmente c</w:t>
+      </w:r>
+      <w:r>
+        <w:t>lic</w:t>
+      </w:r>
+      <w:r>
+        <w:t>amos sobre el “</w:t>
+      </w:r>
+      <w:r>
+        <w:t>tic</w:t>
+      </w:r>
+      <w:r>
+        <w:t xml:space="preserve">” para </w:t>
+      </w:r>
+      <w:r>
+        <w:t>modificar</w:t>
+      </w:r>
+      <w:r>
+        <w:t xml:space="preserve"> el curso a la base de datos.</w:t>
       </w:r>
     </w:p>
     <w:p/>
     <w:p>
+      <w:r>
+        <w:rPr>
+          <w:noProof/>
+          <w:lang w:eastAsia="es-ES"/>
+        </w:rPr>
+        <w:drawing>
+          <wp:inline distT="0" distB="0" distL="0" distR="0">
+            <wp:extent cx="5400675" cy="1381125"/>
+            <wp:effectExtent l="0" t="0" r="9525" b="9525"/>
+            <wp:docPr id="7" name="Imagen 7"/>
+            <wp:cNvGraphicFramePr>
+              <a:graphicFrameLocks xmlns:a="http://schemas.openxmlformats.org/drawingml/2006/main" noChangeAspect="1"/>
+            </wp:cNvGraphicFramePr>
+            <a:graphic xmlns:a="http://schemas.openxmlformats.org/drawingml/2006/main">
+              <a:graphicData uri="http://schemas.openxmlformats.org/drawingml/2006/picture">
+                <pic:pic xmlns:pic="http://schemas.openxmlformats.org/drawingml/2006/picture">
+                  <pic:nvPicPr>
+                    <pic:cNvPr id="0" name="Picture 6"/>
+                    <pic:cNvPicPr>
+                      <a:picLocks noChangeAspect="1" noChangeArrowheads="1"/>
+                    </pic:cNvPicPr>
+                  </pic:nvPicPr>
+                  <pic:blipFill>
+                    <a:blip r:embed="rId12">
+                      <a:extLst>
+                        <a:ext uri="{28A0092B-C50C-407E-A947-70E740481C1C}">
+                          <a14:useLocalDpi xmlns:a14="http://schemas.microsoft.com/office/drawing/2010/main" val="0"/>
+                        </a:ext>
+                      </a:extLst>
+                    </a:blip>
+                    <a:srcRect/>
+                    <a:stretch>
+                      <a:fillRect/>
+                    </a:stretch>
+                  </pic:blipFill>
+                  <pic:spPr bwMode="auto">
+                    <a:xfrm>
+                      <a:off x="0" y="0"/>
+                      <a:ext cx="5400675" cy="1381125"/>
+                    </a:xfrm>
+                    <a:prstGeom prst="rect">
+                      <a:avLst/>
+                    </a:prstGeom>
+                    <a:noFill/>
+                    <a:ln>
+                      <a:noFill/>
+                    </a:ln>
+                  </pic:spPr>
+                </pic:pic>
+              </a:graphicData>
+            </a:graphic>
+          </wp:inline>
+        </w:drawing>
+      </w:r>
+    </w:p>
+    <w:p/>
+    <w:p>
       <w:pPr>
         <w:rPr>
-          <w:sz w:val="32"/>
-          <w:szCs w:val="32"/>
+          <w:u w:val="single"/>
         </w:rPr>
       </w:pPr>
-      <w:proofErr w:type="spellStart"/>
-      <w:r>
-        <w:rPr>
-          <w:sz w:val="32"/>
-          <w:szCs w:val="32"/>
-        </w:rPr>
-        <w:t>Instalacion</w:t>
-      </w:r>
-      <w:proofErr w:type="spellEnd"/>
-      <w:r>
-        <w:rPr>
-          <w:sz w:val="32"/>
-          <w:szCs w:val="32"/>
-        </w:rPr>
-        <w:t>:</w:t>
-      </w:r>
-    </w:p>
-    <w:p>
-      <w:r>
-        <w:t>- Descargar el proyecto desde SVN.</w:t>
-      </w:r>
-    </w:p>
-    <w:p>
-      <w:r>
-        <w:t xml:space="preserve">- Copiar el contenido del archivo </w:t>
-      </w:r>
-      <w:proofErr w:type="spellStart"/>
-      <w:r>
-        <w:t>Script.sql</w:t>
-      </w:r>
-      <w:proofErr w:type="spellEnd"/>
-      <w:r>
-        <w:t xml:space="preserve"> y pegarlo en alguna herramienta de administración de Bases de Datos como puede ser </w:t>
-      </w:r>
-      <w:proofErr w:type="spellStart"/>
-      <w:r>
-        <w:t>HeidiSQL</w:t>
-      </w:r>
-      <w:proofErr w:type="spellEnd"/>
-      <w:r>
-        <w:t xml:space="preserve"> o </w:t>
-      </w:r>
-      <w:proofErr w:type="spellStart"/>
-      <w:r>
-        <w:t>PHPMyAdmin</w:t>
-      </w:r>
-      <w:proofErr w:type="spellEnd"/>
-      <w:r>
-        <w:t>.</w:t>
-      </w:r>
-    </w:p>
-    <w:p>
-      <w:r>
-        <w:t xml:space="preserve">- Importar el proyecto como, </w:t>
-      </w:r>
-      <w:proofErr w:type="spellStart"/>
-      <w:r>
-        <w:t>Existing</w:t>
-      </w:r>
-      <w:proofErr w:type="spellEnd"/>
-      <w:r>
-        <w:t xml:space="preserve"> </w:t>
-      </w:r>
-      <w:proofErr w:type="spellStart"/>
-      <w:r>
-        <w:t>Maven</w:t>
-      </w:r>
-      <w:proofErr w:type="spellEnd"/>
-      <w:r>
-        <w:t xml:space="preserve"> </w:t>
-      </w:r>
-      <w:proofErr w:type="spellStart"/>
-      <w:r>
-        <w:t>Proyect</w:t>
-      </w:r>
-      <w:proofErr w:type="spellEnd"/>
-      <w:r>
-        <w:t xml:space="preserve">, elegir la ruta donde lo hayamos </w:t>
-      </w:r>
-      <w:r>
-        <w:t>.</w:t>
-      </w:r>
-      <w:r>
-        <w:t xml:space="preserve">descargado previamente y seleccionar el archivo </w:t>
-      </w:r>
-      <w:proofErr w:type="spellStart"/>
-      <w:r>
-        <w:t>Pom</w:t>
-      </w:r>
-      <w:proofErr w:type="spellEnd"/>
-      <w:r>
-        <w:t>.</w:t>
-      </w:r>
-    </w:p>
-    <w:p>
-      <w:pPr>
-        <w:rPr>
-          <w:u w:val="single"/>
-        </w:rPr>
-      </w:pPr>
-      <w:r>
-        <w:t xml:space="preserve">- </w:t>
-      </w:r>
-      <w:proofErr w:type="spellStart"/>
-      <w:r>
-        <w:t>Click</w:t>
-      </w:r>
-      <w:proofErr w:type="spellEnd"/>
-      <w:r>
-        <w:t xml:space="preserve"> derecho sobre el proyecto, Run As </w:t>
-      </w:r>
-      <w:r>
-        <w:sym w:font="Wingdings" w:char="F0E0"/>
-      </w:r>
-      <w:r>
-        <w:t xml:space="preserve"> </w:t>
-      </w:r>
-      <w:proofErr w:type="spellStart"/>
-      <w:r>
-        <w:t>Maven</w:t>
-      </w:r>
-      <w:proofErr w:type="spellEnd"/>
-      <w:r>
-        <w:t xml:space="preserve"> </w:t>
-      </w:r>
-      <w:proofErr w:type="spellStart"/>
-      <w:r>
-        <w:t>install</w:t>
-      </w:r>
-      <w:proofErr w:type="spellEnd"/>
-    </w:p>
-    <w:p>
-      <w:pPr>
-        <w:rPr>
-          <w:u w:val="single"/>
-        </w:rPr>
-      </w:pPr>
-      <w:r>
-        <w:t>-</w:t>
-      </w:r>
-      <w:proofErr w:type="spellStart"/>
-      <w:r>
-        <w:t>Click</w:t>
-      </w:r>
-      <w:proofErr w:type="spellEnd"/>
-      <w:r>
-        <w:t xml:space="preserve"> derecho sobre el proyecto, Run As </w:t>
-      </w:r>
-      <w:r>
-        <w:sym w:font="Wingdings" w:char="F0E0"/>
-      </w:r>
-      <w:r>
-        <w:t xml:space="preserve"> Run </w:t>
-      </w:r>
-      <w:proofErr w:type="spellStart"/>
-      <w:r>
-        <w:t>on</w:t>
-      </w:r>
-      <w:proofErr w:type="spellEnd"/>
-      <w:r>
-        <w:t xml:space="preserve"> Server </w:t>
-      </w:r>
-      <w:r>
-        <w:t xml:space="preserve">(Descargamos e instalamos </w:t>
-      </w:r>
-      <w:proofErr w:type="spellStart"/>
-      <w:r>
-        <w:t>Tomcat</w:t>
-      </w:r>
-      <w:proofErr w:type="spellEnd"/>
-      <w:r>
-        <w:t xml:space="preserve"> v7 si no tuviéramos ninguno)</w:t>
-      </w:r>
-    </w:p>
-    <w:p/>
+      <w:r>
+        <w:t>Por ultimo para volver a la página</w:t>
+      </w:r>
+      <w:r>
+        <w:t xml:space="preserve"> principal podremos clic</w:t>
+      </w:r>
+      <w:r>
+        <w:t>ar el botón de “</w:t>
+      </w:r>
+      <w:proofErr w:type="spellStart"/>
+      <w:r>
+        <w:t>L</w:t>
+      </w:r>
+      <w:r>
+        <w:t>ogout</w:t>
+      </w:r>
+      <w:proofErr w:type="spellEnd"/>
+      <w:r>
+        <w:t>”.</w:t>
+      </w:r>
+    </w:p>
     <w:sectPr>
       <w:pgSz w:w="11906" w:h="16838"/>
       <w:pgMar w:top="1417" w:right="1701" w:bottom="1417" w:left="1701" w:header="708" w:footer="708" w:gutter="0"/>
@@ -864,6 +1912,17 @@
     <w:semiHidden/>
     <w:unhideWhenUsed/>
   </w:style>
+  <w:style w:type="character" w:styleId="Hipervnculo">
+    <w:name w:val="Hyperlink"/>
+    <w:basedOn w:val="Fuentedeprrafopredeter"/>
+    <w:uiPriority w:val="99"/>
+    <w:unhideWhenUsed/>
+    <w:rsid w:val="007D3FB3"/>
+    <w:rPr>
+      <w:color w:val="0563C1" w:themeColor="hyperlink"/>
+      <w:u w:val="single"/>
+    </w:rPr>
+  </w:style>
 </w:styles>
 </file>
 
@@ -1126,4 +2185,16 @@
     </a:ext>
   </a:extLst>
 </a:theme>
+</file>
+
+<file path=customXml/item1.xml><?xml version="1.0" encoding="utf-8"?>
+<b:Sources xmlns:b="http://schemas.openxmlformats.org/officeDocument/2006/bibliography" xmlns="http://schemas.openxmlformats.org/officeDocument/2006/bibliography" SelectedStyle="\APASixthEditionOfficeOnline.xsl" StyleName="APA" Version="6"/>
+</file>
+
+<file path=customXml/itemProps1.xml><?xml version="1.0" encoding="utf-8"?>
+<ds:datastoreItem xmlns:ds="http://schemas.openxmlformats.org/officeDocument/2006/customXml" ds:itemID="{5537B8F4-E8E8-4E95-B7E9-F561AAFD66EF}">
+  <ds:schemaRefs>
+    <ds:schemaRef ds:uri="http://schemas.openxmlformats.org/officeDocument/2006/bibliography"/>
+  </ds:schemaRefs>
+</ds:datastoreItem>
 </file>